--- a/labs/02_VG.docx
+++ b/labs/02_VG.docx
@@ -462,21 +462,7 @@
         <w:rPr>
           <w:rFonts w:ascii="Arial" w:hAnsi="Arial" w:cs="Arial"/>
         </w:rPr>
-        <w:t xml:space="preserve">Finalmente, el trabajo debe cerrar con una reflexión en la que </w:t>
-      </w:r>
-      <w:proofErr w:type="spellStart"/>
-      <w:r>
-        <w:rPr>
-          <w:rFonts w:ascii="Arial" w:hAnsi="Arial" w:cs="Arial"/>
-        </w:rPr>
-        <w:t>el</w:t>
-      </w:r>
-      <w:proofErr w:type="spellEnd"/>
-      <w:r>
-        <w:rPr>
-          <w:rFonts w:ascii="Arial" w:hAnsi="Arial" w:cs="Arial"/>
-        </w:rPr>
-        <w:t xml:space="preserve"> o la estudiante explique, con sus propias palabras, por qué considera que este evento representa un punto de inflexión en la manera de “ver” información, fenómenos o procesos. </w:t>
+        <w:t xml:space="preserve">Finalmente, el trabajo debe cerrar con una reflexión en la que el o la estudiante explique, con sus propias palabras, por qué considera que este evento representa un punto de inflexión en la manera de “ver” información, fenómenos o procesos. </w:t>
       </w:r>
     </w:p>
     <w:p>
@@ -514,21 +500,7 @@
         <w:rPr>
           <w:rFonts w:ascii="Arial" w:hAnsi="Arial" w:cs="Arial"/>
         </w:rPr>
-        <w:t xml:space="preserve">Cada estudiante dispondrá de 15 minutos para presentar su trabajo. La exposición debe apoyarse en la visualización desarrollada y en los elementos gráficos analizados. Exponer no es realizar </w:t>
-      </w:r>
-      <w:proofErr w:type="gramStart"/>
-      <w:r>
-        <w:rPr>
-          <w:rFonts w:ascii="Arial" w:hAnsi="Arial" w:cs="Arial"/>
-        </w:rPr>
-        <w:t>un lectura</w:t>
-      </w:r>
-      <w:proofErr w:type="gramEnd"/>
-      <w:r>
-        <w:rPr>
-          <w:rFonts w:ascii="Arial" w:hAnsi="Arial" w:cs="Arial"/>
-        </w:rPr>
-        <w:t xml:space="preserve"> del texto de las diapositivas.</w:t>
+        <w:t>Cada estudiante dispondrá de 15 minutos para presentar su trabajo. La exposición debe apoyarse en la visualización desarrollada y en los elementos gráficos analizados. Exponer no es realizar un lectura del texto de las diapositivas.</w:t>
       </w:r>
     </w:p>
     <w:p>
@@ -589,21 +561,7 @@
         <w:rPr>
           <w:rFonts w:ascii="Arial" w:hAnsi="Arial" w:cs="Arial"/>
         </w:rPr>
-        <w:t xml:space="preserve">Para la implementación técnica, pueden utilizar </w:t>
-      </w:r>
-      <w:proofErr w:type="spellStart"/>
-      <w:r>
-        <w:rPr>
-          <w:rFonts w:ascii="Arial" w:hAnsi="Arial" w:cs="Arial"/>
-        </w:rPr>
-        <w:t>TimelineJS</w:t>
-      </w:r>
-      <w:proofErr w:type="spellEnd"/>
-      <w:r>
-        <w:rPr>
-          <w:rFonts w:ascii="Arial" w:hAnsi="Arial" w:cs="Arial"/>
-        </w:rPr>
-        <w:t xml:space="preserve"> u otra herramienta de línea del tiempo interactiva, siempre y cuando cumpla con los siguientes requisitos mínimos:</w:t>
+        <w:t>Para la implementación técnica, pueden utilizar TimelineJS u otra herramienta de línea del tiempo interactiva, siempre y cuando cumpla con los siguientes requisitos mínimos:</w:t>
       </w:r>
     </w:p>
     <w:p>
@@ -1411,33 +1369,11 @@
                 <w:rFonts w:ascii="Arial" w:hAnsi="Arial" w:cs="Arial"/>
               </w:rPr>
             </w:pPr>
-            <w:proofErr w:type="spellStart"/>
-            <w:r>
-              <w:rPr>
-                <w:rFonts w:ascii="Arial" w:hAnsi="Arial" w:cs="Arial"/>
-              </w:rPr>
-              <w:t>Ivan</w:t>
-            </w:r>
-            <w:proofErr w:type="spellEnd"/>
-            <w:r>
-              <w:rPr>
-                <w:rFonts w:ascii="Arial" w:hAnsi="Arial" w:cs="Arial"/>
-              </w:rPr>
-              <w:t xml:space="preserve"> Sutherland y </w:t>
-            </w:r>
-            <w:proofErr w:type="spellStart"/>
-            <w:r>
-              <w:rPr>
-                <w:rFonts w:ascii="Arial" w:hAnsi="Arial" w:cs="Arial"/>
-              </w:rPr>
-              <w:t>Sketchpad</w:t>
-            </w:r>
-            <w:proofErr w:type="spellEnd"/>
-            <w:r>
-              <w:rPr>
-                <w:rFonts w:ascii="Arial" w:hAnsi="Arial" w:cs="Arial"/>
-              </w:rPr>
-              <w:t xml:space="preserve"> (1963)</w:t>
+            <w:r>
+              <w:rPr>
+                <w:rFonts w:ascii="Arial" w:hAnsi="Arial" w:cs="Arial"/>
+              </w:rPr>
+              <w:t>Ivan Sutherland y Sketchpad (1963)</w:t>
             </w:r>
           </w:p>
         </w:tc>
@@ -1577,23 +1513,7 @@
                 <w:rFonts w:ascii="Arial" w:hAnsi="Arial" w:cs="Arial"/>
                 <w:lang w:val="en-US"/>
               </w:rPr>
-              <w:t xml:space="preserve">Turner Whitted y </w:t>
-            </w:r>
-            <w:proofErr w:type="spellStart"/>
-            <w:r>
-              <w:rPr>
-                <w:rFonts w:ascii="Arial" w:hAnsi="Arial" w:cs="Arial"/>
-                <w:lang w:val="en-US"/>
-              </w:rPr>
-              <w:t>el</w:t>
-            </w:r>
-            <w:proofErr w:type="spellEnd"/>
-            <w:r>
-              <w:rPr>
-                <w:rFonts w:ascii="Arial" w:hAnsi="Arial" w:cs="Arial"/>
-                <w:lang w:val="en-US"/>
-              </w:rPr>
-              <w:t xml:space="preserve"> ray tracing (1980)</w:t>
+              <w:t>Turner Whitted y el ray tracing (1980)</w:t>
             </w:r>
           </w:p>
         </w:tc>
@@ -1615,49 +1535,6 @@
                 <w:rFonts w:ascii="Arial" w:hAnsi="Arial" w:cs="Arial"/>
               </w:rPr>
               <w:t>Jesús Elián García Rodríguez</w:t>
-            </w:r>
-          </w:p>
-        </w:tc>
-      </w:tr>
-      <w:tr>
-        <w:tc>
-          <w:tcPr>
-            <w:cnfStyle w:val="001000000000" w:firstRow="0" w:lastRow="0" w:firstColumn="1" w:lastColumn="0" w:oddVBand="0" w:evenVBand="0" w:oddHBand="0" w:evenHBand="0" w:firstRowFirstColumn="0" w:firstRowLastColumn="0" w:lastRowFirstColumn="0" w:lastRowLastColumn="0"/>
-            <w:tcW w:w="0" w:type="auto"/>
-          </w:tcPr>
-          <w:p>
-            <w:pPr>
-              <w:rPr>
-                <w:rFonts w:ascii="Arial" w:hAnsi="Arial" w:cs="Arial"/>
-                <w:lang w:val="en-US"/>
-              </w:rPr>
-            </w:pPr>
-            <w:r>
-              <w:rPr>
-                <w:rFonts w:ascii="Arial" w:hAnsi="Arial" w:cs="Arial"/>
-                <w:lang w:val="en-US"/>
-              </w:rPr>
-              <w:t>Mike Bostock y D3.js (2011)</w:t>
-            </w:r>
-          </w:p>
-        </w:tc>
-        <w:tc>
-          <w:tcPr>
-            <w:tcW w:w="0" w:type="auto"/>
-          </w:tcPr>
-          <w:p>
-            <w:pPr>
-              <w:cnfStyle w:val="000000000000" w:firstRow="0" w:lastRow="0" w:firstColumn="0" w:lastColumn="0" w:oddVBand="0" w:evenVBand="0" w:oddHBand="0" w:evenHBand="0" w:firstRowFirstColumn="0" w:firstRowLastColumn="0" w:lastRowFirstColumn="0" w:lastRowLastColumn="0"/>
-              <w:rPr>
-                <w:rFonts w:ascii="Arial" w:hAnsi="Arial" w:cs="Arial"/>
-              </w:rPr>
-            </w:pPr>
-            <w:r>
-              <w:rPr>
-                <w:rFonts w:ascii="Arial" w:hAnsi="Arial" w:cs="Arial"/>
-                <w:lang w:val="en-US"/>
-              </w:rPr>
-              <w:t>Diego Flores Prudente</w:t>
             </w:r>
           </w:p>
         </w:tc>
@@ -1694,8 +1571,8 @@
         <w:tblLook w:val="04A0" w:firstRow="1" w:lastRow="0" w:firstColumn="1" w:lastColumn="0" w:noHBand="0" w:noVBand="1"/>
       </w:tblPr>
       <w:tblGrid>
-        <w:gridCol w:w="7206"/>
-        <w:gridCol w:w="3594"/>
+        <w:gridCol w:w="7222"/>
+        <w:gridCol w:w="3578"/>
       </w:tblGrid>
       <w:tr>
         <w:trPr>
@@ -1926,19 +1803,11 @@
                 <w:rFonts w:ascii="Arial" w:hAnsi="Arial" w:cs="Arial"/>
               </w:rPr>
             </w:pPr>
-            <w:proofErr w:type="spellStart"/>
-            <w:r>
-              <w:rPr>
-                <w:rFonts w:ascii="Arial" w:hAnsi="Arial" w:cs="Arial"/>
-              </w:rPr>
-              <w:t>Lyzzet</w:t>
-            </w:r>
-            <w:proofErr w:type="spellEnd"/>
-            <w:r>
-              <w:rPr>
-                <w:rFonts w:ascii="Arial" w:hAnsi="Arial" w:cs="Arial"/>
-              </w:rPr>
-              <w:t xml:space="preserve"> Valenzuela Cabello</w:t>
+            <w:r>
+              <w:rPr>
+                <w:rFonts w:ascii="Arial" w:hAnsi="Arial" w:cs="Arial"/>
+              </w:rPr>
+              <w:t>Lyzzet Valenzuela Cabello</w:t>
             </w:r>
           </w:p>
         </w:tc>
@@ -2095,33 +1964,11 @@
                 <w:rFonts w:ascii="Arial" w:hAnsi="Arial" w:cs="Arial"/>
               </w:rPr>
             </w:pPr>
-            <w:proofErr w:type="spellStart"/>
-            <w:r>
-              <w:rPr>
-                <w:rFonts w:ascii="Arial" w:hAnsi="Arial" w:cs="Arial"/>
-              </w:rPr>
-              <w:t>Ivan</w:t>
-            </w:r>
-            <w:proofErr w:type="spellEnd"/>
-            <w:r>
-              <w:rPr>
-                <w:rFonts w:ascii="Arial" w:hAnsi="Arial" w:cs="Arial"/>
-              </w:rPr>
-              <w:t xml:space="preserve"> Sutherland y </w:t>
-            </w:r>
-            <w:proofErr w:type="spellStart"/>
-            <w:r>
-              <w:rPr>
-                <w:rFonts w:ascii="Arial" w:hAnsi="Arial" w:cs="Arial"/>
-              </w:rPr>
-              <w:t>Sketchpad</w:t>
-            </w:r>
-            <w:proofErr w:type="spellEnd"/>
-            <w:r>
-              <w:rPr>
-                <w:rFonts w:ascii="Arial" w:hAnsi="Arial" w:cs="Arial"/>
-              </w:rPr>
-              <w:t xml:space="preserve"> (1963)</w:t>
+            <w:r>
+              <w:rPr>
+                <w:rFonts w:ascii="Arial" w:hAnsi="Arial" w:cs="Arial"/>
+              </w:rPr>
+              <w:t>Ivan Sutherland y Sketchpad (1963)</w:t>
             </w:r>
           </w:p>
         </w:tc>
@@ -2155,31 +2002,29 @@
           <w:tcPr>
             <w:cnfStyle w:val="001000000000" w:firstRow="0" w:lastRow="0" w:firstColumn="1" w:lastColumn="0" w:oddVBand="0" w:evenVBand="0" w:oddHBand="0" w:evenHBand="0" w:firstRowFirstColumn="0" w:firstRowLastColumn="0" w:lastRowFirstColumn="0" w:lastRowLastColumn="0"/>
             <w:tcW w:w="0" w:type="auto"/>
-            <w:hideMark/>
-          </w:tcPr>
-          <w:p>
-            <w:pPr>
-              <w:spacing w:after="160" w:line="259" w:lineRule="auto"/>
-              <w:rPr>
-                <w:rFonts w:ascii="Arial" w:hAnsi="Arial" w:cs="Arial"/>
-              </w:rPr>
-            </w:pPr>
-            <w:r>
-              <w:rPr>
-                <w:rFonts w:ascii="Arial" w:hAnsi="Arial" w:cs="Arial"/>
-              </w:rPr>
-              <w:t>Ed Catmull y la animación por computadora (1972)</w:t>
+          </w:tcPr>
+          <w:p>
+            <w:pPr>
+              <w:rPr>
+                <w:rFonts w:ascii="Arial" w:hAnsi="Arial" w:cs="Arial"/>
+                <w:lang w:val="en-US"/>
+              </w:rPr>
+            </w:pPr>
+            <w:r>
+              <w:rPr>
+                <w:rFonts w:ascii="Arial" w:hAnsi="Arial" w:cs="Arial"/>
+                <w:lang w:val="en-US"/>
+              </w:rPr>
+              <w:t>Jacques Bertin y la Semiology of Graphics (1967)</w:t>
             </w:r>
           </w:p>
         </w:tc>
         <w:tc>
           <w:tcPr>
             <w:tcW w:w="0" w:type="auto"/>
-            <w:hideMark/>
-          </w:tcPr>
-          <w:p>
-            <w:pPr>
-              <w:spacing w:after="160" w:line="259" w:lineRule="auto"/>
+          </w:tcPr>
+          <w:p>
+            <w:pPr>
               <w:cnfStyle w:val="000000100000" w:firstRow="0" w:lastRow="0" w:firstColumn="0" w:lastColumn="0" w:oddVBand="0" w:evenVBand="0" w:oddHBand="1" w:evenHBand="0" w:firstRowFirstColumn="0" w:firstRowLastColumn="0" w:lastRowFirstColumn="0" w:lastRowLastColumn="0"/>
               <w:rPr>
                 <w:rFonts w:ascii="Arial" w:hAnsi="Arial" w:cs="Arial"/>
@@ -2189,16 +2034,8 @@
               <w:rPr>
                 <w:rFonts w:ascii="Arial" w:hAnsi="Arial" w:cs="Arial"/>
               </w:rPr>
-              <w:t xml:space="preserve">Félix Alejandro García </w:t>
-            </w:r>
-            <w:proofErr w:type="spellStart"/>
-            <w:r>
-              <w:rPr>
-                <w:rFonts w:ascii="Arial" w:hAnsi="Arial" w:cs="Arial"/>
-              </w:rPr>
-              <w:t>García</w:t>
-            </w:r>
-            <w:proofErr w:type="spellEnd"/>
+              <w:t>Diego Flores Prudente</w:t>
+            </w:r>
           </w:p>
         </w:tc>
       </w:tr>
@@ -2220,7 +2057,7 @@
               <w:rPr>
                 <w:rFonts w:ascii="Arial" w:hAnsi="Arial" w:cs="Arial"/>
               </w:rPr>
-              <w:t>John Tukey y el análisis exploratorio de datos (1977)</w:t>
+              <w:t>Ed Catmull y la animación por computadora (1972)</w:t>
             </w:r>
           </w:p>
         </w:tc>
@@ -2241,7 +2078,7 @@
               <w:rPr>
                 <w:rFonts w:ascii="Arial" w:hAnsi="Arial" w:cs="Arial"/>
               </w:rPr>
-              <w:t>Francisco Emiliano Guillén Calderón</w:t>
+              <w:t>Félix Alejandro García García</w:t>
             </w:r>
           </w:p>
         </w:tc>
@@ -2261,31 +2098,13 @@
               <w:spacing w:after="160" w:line="259" w:lineRule="auto"/>
               <w:rPr>
                 <w:rFonts w:ascii="Arial" w:hAnsi="Arial" w:cs="Arial"/>
-                <w:lang w:val="en-US"/>
-              </w:rPr>
-            </w:pPr>
-            <w:r>
-              <w:rPr>
-                <w:rFonts w:ascii="Arial" w:hAnsi="Arial" w:cs="Arial"/>
-                <w:lang w:val="en-US"/>
-              </w:rPr>
-              <w:t xml:space="preserve">Turner Whitted y </w:t>
-            </w:r>
-            <w:proofErr w:type="spellStart"/>
-            <w:r>
-              <w:rPr>
-                <w:rFonts w:ascii="Arial" w:hAnsi="Arial" w:cs="Arial"/>
-                <w:lang w:val="en-US"/>
-              </w:rPr>
-              <w:t>el</w:t>
-            </w:r>
-            <w:proofErr w:type="spellEnd"/>
-            <w:r>
-              <w:rPr>
-                <w:rFonts w:ascii="Arial" w:hAnsi="Arial" w:cs="Arial"/>
-                <w:lang w:val="en-US"/>
-              </w:rPr>
-              <w:t xml:space="preserve"> ray tracing (1980)</w:t>
+              </w:rPr>
+            </w:pPr>
+            <w:r>
+              <w:rPr>
+                <w:rFonts w:ascii="Arial" w:hAnsi="Arial" w:cs="Arial"/>
+              </w:rPr>
+              <w:t>John Tukey y el análisis exploratorio de datos (1977)</w:t>
             </w:r>
           </w:p>
         </w:tc>
@@ -2306,7 +2125,97 @@
               <w:rPr>
                 <w:rFonts w:ascii="Arial" w:hAnsi="Arial" w:cs="Arial"/>
               </w:rPr>
+              <w:t>Francisco Emiliano Guillén Calderón</w:t>
+            </w:r>
+          </w:p>
+        </w:tc>
+      </w:tr>
+      <w:tr>
+        <w:tc>
+          <w:tcPr>
+            <w:cnfStyle w:val="001000000000" w:firstRow="0" w:lastRow="0" w:firstColumn="1" w:lastColumn="0" w:oddVBand="0" w:evenVBand="0" w:oddHBand="0" w:evenHBand="0" w:firstRowFirstColumn="0" w:firstRowLastColumn="0" w:lastRowFirstColumn="0" w:lastRowLastColumn="0"/>
+            <w:tcW w:w="0" w:type="auto"/>
+            <w:hideMark/>
+          </w:tcPr>
+          <w:p>
+            <w:pPr>
+              <w:spacing w:after="160" w:line="259" w:lineRule="auto"/>
+              <w:rPr>
+                <w:rFonts w:ascii="Arial" w:hAnsi="Arial" w:cs="Arial"/>
+                <w:lang w:val="en-US"/>
+              </w:rPr>
+            </w:pPr>
+            <w:r>
+              <w:rPr>
+                <w:rFonts w:ascii="Arial" w:hAnsi="Arial" w:cs="Arial"/>
+                <w:lang w:val="en-US"/>
+              </w:rPr>
+              <w:t>Turner Whitted y el ray tracing (1980)</w:t>
+            </w:r>
+          </w:p>
+        </w:tc>
+        <w:tc>
+          <w:tcPr>
+            <w:tcW w:w="0" w:type="auto"/>
+            <w:hideMark/>
+          </w:tcPr>
+          <w:p>
+            <w:pPr>
+              <w:spacing w:after="160" w:line="259" w:lineRule="auto"/>
+              <w:cnfStyle w:val="000000000000" w:firstRow="0" w:lastRow="0" w:firstColumn="0" w:lastColumn="0" w:oddVBand="0" w:evenVBand="0" w:oddHBand="0" w:evenHBand="0" w:firstRowFirstColumn="0" w:firstRowLastColumn="0" w:lastRowFirstColumn="0" w:lastRowLastColumn="0"/>
+              <w:rPr>
+                <w:rFonts w:ascii="Arial" w:hAnsi="Arial" w:cs="Arial"/>
+              </w:rPr>
+            </w:pPr>
+            <w:r>
+              <w:rPr>
+                <w:rFonts w:ascii="Arial" w:hAnsi="Arial" w:cs="Arial"/>
+              </w:rPr>
               <w:t>Alejandra Bustos Sánchez</w:t>
+            </w:r>
+          </w:p>
+        </w:tc>
+      </w:tr>
+      <w:tr>
+        <w:trPr>
+          <w:cnfStyle w:val="000000100000" w:firstRow="0" w:lastRow="0" w:firstColumn="0" w:lastColumn="0" w:oddVBand="0" w:evenVBand="0" w:oddHBand="1" w:evenHBand="0" w:firstRowFirstColumn="0" w:firstRowLastColumn="0" w:lastRowFirstColumn="0" w:lastRowLastColumn="0"/>
+        </w:trPr>
+        <w:tc>
+          <w:tcPr>
+            <w:cnfStyle w:val="001000000000" w:firstRow="0" w:lastRow="0" w:firstColumn="1" w:lastColumn="0" w:oddVBand="0" w:evenVBand="0" w:oddHBand="0" w:evenHBand="0" w:firstRowFirstColumn="0" w:firstRowLastColumn="0" w:lastRowFirstColumn="0" w:lastRowLastColumn="0"/>
+            <w:tcW w:w="0" w:type="auto"/>
+          </w:tcPr>
+          <w:p>
+            <w:pPr>
+              <w:rPr>
+                <w:rFonts w:ascii="Arial" w:hAnsi="Arial" w:cs="Arial"/>
+              </w:rPr>
+            </w:pPr>
+            <w:r>
+              <w:rPr>
+                <w:rFonts w:ascii="Arial" w:hAnsi="Arial" w:cs="Arial"/>
+              </w:rPr>
+              <w:t>Edward Tufte y la visualización de información cuantitativa (1983)</w:t>
+            </w:r>
+          </w:p>
+        </w:tc>
+        <w:tc>
+          <w:tcPr>
+            <w:tcW w:w="0" w:type="auto"/>
+          </w:tcPr>
+          <w:p>
+            <w:pPr>
+              <w:cnfStyle w:val="000000100000" w:firstRow="0" w:lastRow="0" w:firstColumn="0" w:lastColumn="0" w:oddVBand="0" w:evenVBand="0" w:oddHBand="1" w:evenHBand="0" w:firstRowFirstColumn="0" w:firstRowLastColumn="0" w:lastRowFirstColumn="0" w:lastRowLastColumn="0"/>
+              <w:rPr>
+                <w:rFonts w:ascii="Arial" w:hAnsi="Arial" w:cs="Arial"/>
+              </w:rPr>
+            </w:pPr>
+            <w:r>
+              <w:rPr>
+                <w:rFonts w:ascii="Arial" w:hAnsi="Arial" w:cs="Arial"/>
+                <w:lang w:val="en-US"/>
+              </w:rPr>
+              <w:t>Luis Enrique López Salazar</w:t>
             </w:r>
           </w:p>
         </w:tc>
@@ -2636,7 +2545,6 @@
               <w:szCs w:val="18"/>
             </w:rPr>
           </w:pPr>
-          <w:proofErr w:type="spellStart"/>
           <w:r>
             <w:rPr>
               <w:rFonts w:ascii="Arial" w:hAnsi="Arial" w:cs="Arial"/>
@@ -2645,18 +2553,7 @@
               <w:sz w:val="18"/>
               <w:szCs w:val="18"/>
             </w:rPr>
-            <w:t>Docente</w:t>
-          </w:r>
-          <w:proofErr w:type="spellEnd"/>
-          <w:r>
-            <w:rPr>
-              <w:rFonts w:ascii="Arial" w:hAnsi="Arial" w:cs="Arial"/>
-              <w:b/>
-              <w:bCs/>
-              <w:sz w:val="18"/>
-              <w:szCs w:val="18"/>
-            </w:rPr>
-            <w:t>: Dra. Dora Alvarado</w:t>
+            <w:t>Docente: Dra. Dora Alvarado</w:t>
           </w:r>
         </w:p>
       </w:tc>
@@ -5090,7 +4987,6 @@
   <w:style w:type="character" w:default="1" w:styleId="Fuentedeprrafopredeter">
     <w:name w:val="Default Paragraph Font"/>
     <w:uiPriority w:val="1"/>
-    <w:semiHidden/>
     <w:unhideWhenUsed/>
   </w:style>
   <w:style w:type="table" w:default="1" w:styleId="Tablanormal">
